--- a/docs/M5Stack Tab5 LVGL Tutorial.docx
+++ b/docs/M5Stack Tab5 LVGL Tutorial.docx
@@ -78,6 +78,69 @@
           <w:rFonts w:ascii="Calibri" w:hAnsi="Calibri" w:cs="Calibri"/>
         </w:rPr>
         <w:t>/2026</w:t>
+      </w:r>
+    </w:p>
+    <w:p>
+      <w:pPr>
+        <w:rPr>
+          <w:rFonts w:ascii="Calibri" w:hAnsi="Calibri" w:cs="Calibri"/>
+        </w:rPr>
+      </w:pPr>
+    </w:p>
+    <w:p>
+      <w:pPr>
+        <w:pStyle w:val="Heading2"/>
+        <w:rPr>
+          <w:rFonts w:ascii="Calibri" w:hAnsi="Calibri" w:cs="Calibri"/>
+        </w:rPr>
+      </w:pPr>
+      <w:r>
+        <w:rPr>
+          <w:rFonts w:ascii="Calibri" w:hAnsi="Calibri" w:cs="Calibri"/>
+        </w:rPr>
+        <w:t>The Platform IO Project</w:t>
+      </w:r>
+    </w:p>
+    <w:p>
+      <w:pPr>
+        <w:rPr>
+          <w:rFonts w:ascii="Calibri" w:hAnsi="Calibri" w:cs="Calibri"/>
+        </w:rPr>
+      </w:pPr>
+      <w:r>
+        <w:rPr>
+          <w:rFonts w:ascii="Calibri" w:hAnsi="Calibri" w:cs="Calibri"/>
+        </w:rPr>
+        <w:t xml:space="preserve">The Platform IO project is located here: </w:t>
+      </w:r>
+    </w:p>
+    <w:p>
+      <w:pPr>
+        <w:rPr>
+          <w:rFonts w:ascii="Calibri" w:hAnsi="Calibri" w:cs="Calibri"/>
+        </w:rPr>
+      </w:pPr>
+      <w:hyperlink r:id="rId6" w:history="1">
+        <w:r>
+          <w:rPr>
+            <w:rStyle w:val="Hyperlink"/>
+            <w:rFonts w:ascii="Calibri" w:hAnsi="Calibri" w:cs="Calibri"/>
+          </w:rPr>
+          <w:t>https://github.com/CrazyUncleBurton/M5Stack-Tab5-LVGL</w:t>
+        </w:r>
+      </w:hyperlink>
+    </w:p>
+    <w:p>
+      <w:pPr>
+        <w:rPr>
+          <w:rFonts w:ascii="Calibri" w:hAnsi="Calibri" w:cs="Calibri"/>
+        </w:rPr>
+      </w:pPr>
+      <w:r>
+        <w:rPr>
+          <w:rFonts w:ascii="Calibri" w:hAnsi="Calibri" w:cs="Calibri"/>
+        </w:rPr>
+        <w:t>See the document “VS Code with Source Control.pdf” located in the same directory as this document.</w:t>
       </w:r>
     </w:p>
     <w:p>
@@ -196,7 +259,7 @@
                     <pic:cNvPicPr/>
                   </pic:nvPicPr>
                   <pic:blipFill>
-                    <a:blip r:embed="rId6" cstate="print">
+                    <a:blip r:embed="rId7" cstate="print">
                       <a:extLst>
                         <a:ext uri="{28A0092B-C50C-407E-A947-70E740481C1C}">
                           <a14:useLocalDpi xmlns:a14="http://schemas.microsoft.com/office/drawing/2010/main" val="0"/>
@@ -287,7 +350,7 @@
         <w:rPr>
           <w:rFonts w:ascii="Calibri" w:hAnsi="Calibri" w:cs="Calibri"/>
         </w:rPr>
-        <w:t xml:space="preserve"> again.  When it’s ready to upload, we see lines like “Connecting…” and “Writing…”.  Wait for the line that says SUCCESS in green text before proceeding.  </w:t>
+        <w:t xml:space="preserve">.  When it’s ready to upload, we see lines like “Connecting…” and “Writing…”.  Wait for the line that says SUCCESS in green text before proceeding.  </w:t>
       </w:r>
     </w:p>
     <w:p>
@@ -400,7 +463,7 @@
         </w:rPr>
         <w:t xml:space="preserve">Microcontroller Info:  </w:t>
       </w:r>
-      <w:hyperlink r:id="rId7" w:history="1">
+      <w:hyperlink r:id="rId8" w:history="1">
         <w:r>
           <w:rPr>
             <w:rStyle w:val="Hyperlink"/>
@@ -420,21 +483,17 @@
       <w:pPr>
         <w:rPr>
           <w:rFonts w:ascii="Calibri" w:hAnsi="Calibri" w:cs="Calibri"/>
-        </w:rPr>
-      </w:pPr>
-      <w:r>
-        <w:rPr>
-          <w:rFonts w:ascii="Calibri" w:hAnsi="Calibri" w:cs="Calibri"/>
-        </w:rPr>
-        <w:t>LVGL Docs:</w:t>
-      </w:r>
-      <w:r>
-        <w:rPr>
-          <w:rFonts w:ascii="Calibri" w:hAnsi="Calibri" w:cs="Calibri"/>
-        </w:rPr>
-        <w:t xml:space="preserve"> </w:t>
-      </w:r>
-      <w:hyperlink r:id="rId8" w:history="1">
+          <w:b/>
+          <w:bCs/>
+        </w:rPr>
+      </w:pPr>
+      <w:r>
+        <w:rPr>
+          <w:rFonts w:ascii="Calibri" w:hAnsi="Calibri" w:cs="Calibri"/>
+        </w:rPr>
+        <w:t xml:space="preserve">LVGL Docs: </w:t>
+      </w:r>
+      <w:hyperlink r:id="rId9" w:history="1">
         <w:r>
           <w:rPr>
             <w:rStyle w:val="Hyperlink"/>
@@ -449,22 +508,6 @@
         </w:rPr>
         <w:t xml:space="preserve"> </w:t>
       </w:r>
-    </w:p>
-    <w:p>
-      <w:pPr>
-        <w:rPr>
-          <w:rFonts w:ascii="Calibri" w:hAnsi="Calibri" w:cs="Calibri"/>
-        </w:rPr>
-      </w:pPr>
-    </w:p>
-    <w:p>
-      <w:pPr>
-        <w:rPr>
-          <w:rFonts w:ascii="Calibri" w:hAnsi="Calibri" w:cs="Calibri"/>
-          <w:b/>
-          <w:bCs/>
-        </w:rPr>
-      </w:pPr>
     </w:p>
     <w:sectPr>
       <w:pgSz w:w="12240" w:h="15840"/>
@@ -568,6 +611,92 @@
     </w:lvl>
   </w:abstractNum>
   <w:abstractNum w:abstractNumId="1" w15:restartNumberingAfterBreak="0">
+    <w:nsid w:val="10036DC4"/>
+    <w:multiLevelType w:val="hybridMultilevel"/>
+    <w:tmpl w:val="4BEE41B4"/>
+    <w:lvl w:ilvl="0" w:tplc="0409000F">
+      <w:start w:val="1"/>
+      <w:numFmt w:val="decimal"/>
+      <w:lvlText w:val="%1."/>
+      <w:lvlJc w:val="left"/>
+      <w:pPr>
+        <w:ind w:left="720" w:hanging="360"/>
+      </w:pPr>
+    </w:lvl>
+    <w:lvl w:ilvl="1" w:tplc="04090019">
+      <w:start w:val="1"/>
+      <w:numFmt w:val="lowerLetter"/>
+      <w:lvlText w:val="%2."/>
+      <w:lvlJc w:val="left"/>
+      <w:pPr>
+        <w:ind w:left="1440" w:hanging="360"/>
+      </w:pPr>
+    </w:lvl>
+    <w:lvl w:ilvl="2" w:tplc="0409001B">
+      <w:start w:val="1"/>
+      <w:numFmt w:val="lowerRoman"/>
+      <w:lvlText w:val="%3."/>
+      <w:lvlJc w:val="right"/>
+      <w:pPr>
+        <w:ind w:left="2160" w:hanging="180"/>
+      </w:pPr>
+    </w:lvl>
+    <w:lvl w:ilvl="3" w:tplc="0409000F">
+      <w:start w:val="1"/>
+      <w:numFmt w:val="decimal"/>
+      <w:lvlText w:val="%4."/>
+      <w:lvlJc w:val="left"/>
+      <w:pPr>
+        <w:ind w:left="2880" w:hanging="360"/>
+      </w:pPr>
+    </w:lvl>
+    <w:lvl w:ilvl="4" w:tplc="04090019">
+      <w:start w:val="1"/>
+      <w:numFmt w:val="lowerLetter"/>
+      <w:lvlText w:val="%5."/>
+      <w:lvlJc w:val="left"/>
+      <w:pPr>
+        <w:ind w:left="3600" w:hanging="360"/>
+      </w:pPr>
+    </w:lvl>
+    <w:lvl w:ilvl="5" w:tplc="0409001B">
+      <w:start w:val="1"/>
+      <w:numFmt w:val="lowerRoman"/>
+      <w:lvlText w:val="%6."/>
+      <w:lvlJc w:val="right"/>
+      <w:pPr>
+        <w:ind w:left="4320" w:hanging="180"/>
+      </w:pPr>
+    </w:lvl>
+    <w:lvl w:ilvl="6" w:tplc="0409000F">
+      <w:start w:val="1"/>
+      <w:numFmt w:val="decimal"/>
+      <w:lvlText w:val="%7."/>
+      <w:lvlJc w:val="left"/>
+      <w:pPr>
+        <w:ind w:left="5040" w:hanging="360"/>
+      </w:pPr>
+    </w:lvl>
+    <w:lvl w:ilvl="7" w:tplc="04090019">
+      <w:start w:val="1"/>
+      <w:numFmt w:val="lowerLetter"/>
+      <w:lvlText w:val="%8."/>
+      <w:lvlJc w:val="left"/>
+      <w:pPr>
+        <w:ind w:left="5760" w:hanging="360"/>
+      </w:pPr>
+    </w:lvl>
+    <w:lvl w:ilvl="8" w:tplc="0409001B">
+      <w:start w:val="1"/>
+      <w:numFmt w:val="lowerRoman"/>
+      <w:lvlText w:val="%9."/>
+      <w:lvlJc w:val="right"/>
+      <w:pPr>
+        <w:ind w:left="6480" w:hanging="180"/>
+      </w:pPr>
+    </w:lvl>
+  </w:abstractNum>
+  <w:abstractNum w:abstractNumId="2" w15:restartNumberingAfterBreak="0">
     <w:nsid w:val="121F5CF3"/>
     <w:multiLevelType w:val="hybridMultilevel"/>
     <w:tmpl w:val="79D20116"/>
@@ -656,7 +785,7 @@
       </w:pPr>
     </w:lvl>
   </w:abstractNum>
-  <w:abstractNum w:abstractNumId="2" w15:restartNumberingAfterBreak="0">
+  <w:abstractNum w:abstractNumId="3" w15:restartNumberingAfterBreak="0">
     <w:nsid w:val="3BE33553"/>
     <w:multiLevelType w:val="hybridMultilevel"/>
     <w:tmpl w:val="9C0AB3BA"/>
@@ -745,7 +874,7 @@
       </w:pPr>
     </w:lvl>
   </w:abstractNum>
-  <w:abstractNum w:abstractNumId="3" w15:restartNumberingAfterBreak="0">
+  <w:abstractNum w:abstractNumId="4" w15:restartNumberingAfterBreak="0">
     <w:nsid w:val="48A479E7"/>
     <w:multiLevelType w:val="hybridMultilevel"/>
     <w:tmpl w:val="37E23F88"/>
@@ -834,7 +963,7 @@
       </w:pPr>
     </w:lvl>
   </w:abstractNum>
-  <w:abstractNum w:abstractNumId="4" w15:restartNumberingAfterBreak="0">
+  <w:abstractNum w:abstractNumId="5" w15:restartNumberingAfterBreak="0">
     <w:nsid w:val="67237254"/>
     <w:multiLevelType w:val="hybridMultilevel"/>
     <w:tmpl w:val="DF488DC4"/>
@@ -923,7 +1052,96 @@
       </w:pPr>
     </w:lvl>
   </w:abstractNum>
-  <w:abstractNum w:abstractNumId="5" w15:restartNumberingAfterBreak="0">
+  <w:abstractNum w:abstractNumId="6" w15:restartNumberingAfterBreak="0">
+    <w:nsid w:val="6C954CD9"/>
+    <w:multiLevelType w:val="hybridMultilevel"/>
+    <w:tmpl w:val="45984B8C"/>
+    <w:lvl w:ilvl="0" w:tplc="0409000F">
+      <w:start w:val="1"/>
+      <w:numFmt w:val="decimal"/>
+      <w:lvlText w:val="%1."/>
+      <w:lvlJc w:val="left"/>
+      <w:pPr>
+        <w:ind w:left="720" w:hanging="360"/>
+      </w:pPr>
+      <w:rPr>
+        <w:rFonts w:hint="default"/>
+      </w:rPr>
+    </w:lvl>
+    <w:lvl w:ilvl="1" w:tplc="04090019" w:tentative="1">
+      <w:start w:val="1"/>
+      <w:numFmt w:val="lowerLetter"/>
+      <w:lvlText w:val="%2."/>
+      <w:lvlJc w:val="left"/>
+      <w:pPr>
+        <w:ind w:left="1440" w:hanging="360"/>
+      </w:pPr>
+    </w:lvl>
+    <w:lvl w:ilvl="2" w:tplc="0409001B" w:tentative="1">
+      <w:start w:val="1"/>
+      <w:numFmt w:val="lowerRoman"/>
+      <w:lvlText w:val="%3."/>
+      <w:lvlJc w:val="right"/>
+      <w:pPr>
+        <w:ind w:left="2160" w:hanging="180"/>
+      </w:pPr>
+    </w:lvl>
+    <w:lvl w:ilvl="3" w:tplc="0409000F" w:tentative="1">
+      <w:start w:val="1"/>
+      <w:numFmt w:val="decimal"/>
+      <w:lvlText w:val="%4."/>
+      <w:lvlJc w:val="left"/>
+      <w:pPr>
+        <w:ind w:left="2880" w:hanging="360"/>
+      </w:pPr>
+    </w:lvl>
+    <w:lvl w:ilvl="4" w:tplc="04090019" w:tentative="1">
+      <w:start w:val="1"/>
+      <w:numFmt w:val="lowerLetter"/>
+      <w:lvlText w:val="%5."/>
+      <w:lvlJc w:val="left"/>
+      <w:pPr>
+        <w:ind w:left="3600" w:hanging="360"/>
+      </w:pPr>
+    </w:lvl>
+    <w:lvl w:ilvl="5" w:tplc="0409001B" w:tentative="1">
+      <w:start w:val="1"/>
+      <w:numFmt w:val="lowerRoman"/>
+      <w:lvlText w:val="%6."/>
+      <w:lvlJc w:val="right"/>
+      <w:pPr>
+        <w:ind w:left="4320" w:hanging="180"/>
+      </w:pPr>
+    </w:lvl>
+    <w:lvl w:ilvl="6" w:tplc="0409000F" w:tentative="1">
+      <w:start w:val="1"/>
+      <w:numFmt w:val="decimal"/>
+      <w:lvlText w:val="%7."/>
+      <w:lvlJc w:val="left"/>
+      <w:pPr>
+        <w:ind w:left="5040" w:hanging="360"/>
+      </w:pPr>
+    </w:lvl>
+    <w:lvl w:ilvl="7" w:tplc="04090019" w:tentative="1">
+      <w:start w:val="1"/>
+      <w:numFmt w:val="lowerLetter"/>
+      <w:lvlText w:val="%8."/>
+      <w:lvlJc w:val="left"/>
+      <w:pPr>
+        <w:ind w:left="5760" w:hanging="360"/>
+      </w:pPr>
+    </w:lvl>
+    <w:lvl w:ilvl="8" w:tplc="0409001B" w:tentative="1">
+      <w:start w:val="1"/>
+      <w:numFmt w:val="lowerRoman"/>
+      <w:lvlText w:val="%9."/>
+      <w:lvlJc w:val="right"/>
+      <w:pPr>
+        <w:ind w:left="6480" w:hanging="180"/>
+      </w:pPr>
+    </w:lvl>
+  </w:abstractNum>
+  <w:abstractNum w:abstractNumId="7" w15:restartNumberingAfterBreak="0">
     <w:nsid w:val="7B60563D"/>
     <w:multiLevelType w:val="hybridMultilevel"/>
     <w:tmpl w:val="328C7F54"/>
@@ -1010,22 +1228,55 @@
     </w:lvl>
   </w:abstractNum>
   <w:num w:numId="1" w16cid:durableId="1304239629">
+    <w:abstractNumId w:val="4"/>
+  </w:num>
+  <w:num w:numId="2" w16cid:durableId="1787849741">
+    <w:abstractNumId w:val="5"/>
+  </w:num>
+  <w:num w:numId="3" w16cid:durableId="682055273">
     <w:abstractNumId w:val="3"/>
   </w:num>
-  <w:num w:numId="2" w16cid:durableId="1787849741">
-    <w:abstractNumId w:val="4"/>
-  </w:num>
-  <w:num w:numId="3" w16cid:durableId="682055273">
+  <w:num w:numId="4" w16cid:durableId="339967312">
     <w:abstractNumId w:val="2"/>
-  </w:num>
-  <w:num w:numId="4" w16cid:durableId="339967312">
-    <w:abstractNumId w:val="1"/>
   </w:num>
   <w:num w:numId="5" w16cid:durableId="294793549">
     <w:abstractNumId w:val="0"/>
   </w:num>
   <w:num w:numId="6" w16cid:durableId="1660308978">
-    <w:abstractNumId w:val="5"/>
+    <w:abstractNumId w:val="7"/>
+  </w:num>
+  <w:num w:numId="7" w16cid:durableId="1114405204">
+    <w:abstractNumId w:val="1"/>
+    <w:lvlOverride w:ilvl="0">
+      <w:startOverride w:val="1"/>
+    </w:lvlOverride>
+    <w:lvlOverride w:ilvl="1">
+      <w:startOverride w:val="1"/>
+    </w:lvlOverride>
+    <w:lvlOverride w:ilvl="2">
+      <w:startOverride w:val="1"/>
+    </w:lvlOverride>
+    <w:lvlOverride w:ilvl="3">
+      <w:startOverride w:val="1"/>
+    </w:lvlOverride>
+    <w:lvlOverride w:ilvl="4">
+      <w:startOverride w:val="1"/>
+    </w:lvlOverride>
+    <w:lvlOverride w:ilvl="5">
+      <w:startOverride w:val="1"/>
+    </w:lvlOverride>
+    <w:lvlOverride w:ilvl="6">
+      <w:startOverride w:val="1"/>
+    </w:lvlOverride>
+    <w:lvlOverride w:ilvl="7">
+      <w:startOverride w:val="1"/>
+    </w:lvlOverride>
+    <w:lvlOverride w:ilvl="8">
+      <w:startOverride w:val="1"/>
+    </w:lvlOverride>
+  </w:num>
+  <w:num w:numId="8" w16cid:durableId="2056003853">
+    <w:abstractNumId w:val="6"/>
   </w:num>
 </w:numbering>
 </file>
